--- a/evidencias/evidencias-llumiquinga-ariel.docx
+++ b/evidencias/evidencias-llumiquinga-ariel.docx
@@ -386,29 +386,13 @@
         <w:t xml:space="preserve">, nombres, </w:t>
       </w:r>
       <w:proofErr w:type="spellStart"/>
-      <w:proofErr w:type="gramStart"/>
       <w:r>
         <w:rPr>
           <w:lang w:val="es-ES"/>
         </w:rPr>
-        <w:t>email,teléfono</w:t>
-      </w:r>
-      <w:proofErr w:type="gramEnd"/>
-      <w:r>
-        <w:rPr>
-          <w:lang w:val="es-ES"/>
-        </w:rPr>
-        <w:t>,</w:t>
-      </w:r>
-      <w:proofErr w:type="gramStart"/>
-      <w:r>
-        <w:rPr>
-          <w:lang w:val="es-ES"/>
-        </w:rPr>
-        <w:t>edad,genero</w:t>
+        <w:t>email,teléfono,edad,genero</w:t>
       </w:r>
       <w:proofErr w:type="spellEnd"/>
-      <w:proofErr w:type="gramEnd"/>
     </w:p>
     <w:p>
       <w:pPr>
@@ -429,28 +413,28 @@
         <w:rPr>
           <w:lang w:val="es-ES"/>
         </w:rPr>
-        <w:t xml:space="preserve">: deben incluir </w:t>
-      </w:r>
-      <w:proofErr w:type="gramStart"/>
+        <w:t xml:space="preserve">: deben incluir Código , </w:t>
+      </w:r>
+      <w:proofErr w:type="spellStart"/>
       <w:r>
         <w:rPr>
           <w:lang w:val="es-ES"/>
         </w:rPr>
-        <w:t>Código ,</w:t>
-      </w:r>
-      <w:proofErr w:type="gramEnd"/>
+        <w:t>clienteId</w:t>
+      </w:r>
+      <w:proofErr w:type="spellEnd"/>
       <w:r>
         <w:rPr>
           <w:lang w:val="es-ES"/>
         </w:rPr>
-        <w:t xml:space="preserve"> </w:t>
+        <w:t xml:space="preserve">, </w:t>
       </w:r>
       <w:proofErr w:type="spellStart"/>
       <w:r>
         <w:rPr>
           <w:lang w:val="es-ES"/>
         </w:rPr>
-        <w:t>clienteId</w:t>
+        <w:t>fecha,subtotal,iva</w:t>
       </w:r>
       <w:proofErr w:type="spellEnd"/>
       <w:r>
@@ -460,37 +444,13 @@
         <w:t xml:space="preserve">, </w:t>
       </w:r>
       <w:proofErr w:type="spellStart"/>
-      <w:proofErr w:type="gramStart"/>
       <w:r>
         <w:rPr>
           <w:lang w:val="es-ES"/>
         </w:rPr>
-        <w:t>fecha,subtotal</w:t>
-      </w:r>
-      <w:proofErr w:type="gramEnd"/>
-      <w:r>
-        <w:rPr>
-          <w:lang w:val="es-ES"/>
-        </w:rPr>
-        <w:t>,iva</w:t>
+        <w:t>total,estado</w:t>
       </w:r>
       <w:proofErr w:type="spellEnd"/>
-      <w:r>
-        <w:rPr>
-          <w:lang w:val="es-ES"/>
-        </w:rPr>
-        <w:t xml:space="preserve">, </w:t>
-      </w:r>
-      <w:proofErr w:type="spellStart"/>
-      <w:proofErr w:type="gramStart"/>
-      <w:r>
-        <w:rPr>
-          <w:lang w:val="es-ES"/>
-        </w:rPr>
-        <w:t>total,estado</w:t>
-      </w:r>
-      <w:proofErr w:type="spellEnd"/>
-      <w:proofErr w:type="gramEnd"/>
       <w:r>
         <w:rPr>
           <w:lang w:val="es-ES"/>
@@ -536,7 +496,6 @@
         <w:t xml:space="preserve">, </w:t>
       </w:r>
       <w:proofErr w:type="spellStart"/>
-      <w:proofErr w:type="gramStart"/>
       <w:r>
         <w:rPr>
           <w:lang w:val="es-ES"/>
@@ -558,7 +517,6 @@
         <w:t>precioUnit</w:t>
       </w:r>
       <w:proofErr w:type="spellEnd"/>
-      <w:proofErr w:type="gramEnd"/>
       <w:r>
         <w:rPr>
           <w:lang w:val="es-ES"/>
@@ -585,6 +543,20 @@
       <w:r>
         <w:t>Repositorio con:</w:t>
       </w:r>
+      <w:r>
+        <w:t xml:space="preserve"> </w:t>
+      </w:r>
+      <w:hyperlink r:id="rId7" w:history="1">
+        <w:r>
+          <w:rPr>
+            <w:rStyle w:val="Hipervnculo"/>
+          </w:rPr>
+          <w:t>https://github.com/arielll669/Leccion-Redis3U-BDA.git</w:t>
+        </w:r>
+      </w:hyperlink>
+      <w:r>
+        <w:t xml:space="preserve"> </w:t>
+      </w:r>
     </w:p>
     <w:p>
       <w:pPr>
@@ -725,7 +697,7 @@
       <w:r>
         <w:t xml:space="preserve">URL: </w:t>
       </w:r>
-      <w:hyperlink r:id="rId7" w:history="1">
+      <w:hyperlink r:id="rId8" w:history="1">
         <w:r>
           <w:rPr>
             <w:rStyle w:val="Hipervnculo"/>
@@ -739,6 +711,9 @@
     </w:p>
     <w:p>
       <w:r>
+        <w:rPr>
+          <w:noProof/>
+        </w:rPr>
         <w:drawing>
           <wp:inline distT="0" distB="0" distL="0" distR="0" wp14:anchorId="347D69E9" wp14:editId="588DF854">
             <wp:extent cx="5731510" cy="2894965"/>
@@ -755,7 +730,7 @@
                     <pic:cNvPicPr/>
                   </pic:nvPicPr>
                   <pic:blipFill>
-                    <a:blip r:embed="rId8"/>
+                    <a:blip r:embed="rId9"/>
                     <a:stretch>
                       <a:fillRect/>
                     </a:stretch>
@@ -825,7 +800,7 @@
       <w:r>
         <w:t xml:space="preserve">URL: </w:t>
       </w:r>
-      <w:hyperlink r:id="rId9" w:history="1">
+      <w:hyperlink r:id="rId10" w:history="1">
         <w:r>
           <w:rPr>
             <w:rStyle w:val="Hipervnculo"/>
@@ -839,6 +814,9 @@
     </w:p>
     <w:p>
       <w:r>
+        <w:rPr>
+          <w:noProof/>
+        </w:rPr>
         <w:lastRenderedPageBreak/>
         <w:drawing>
           <wp:inline distT="0" distB="0" distL="0" distR="0" wp14:anchorId="415C404B" wp14:editId="741585B8">
@@ -856,7 +834,7 @@
                     <pic:cNvPicPr/>
                   </pic:nvPicPr>
                   <pic:blipFill>
-                    <a:blip r:embed="rId10"/>
+                    <a:blip r:embed="rId11"/>
                     <a:stretch>
                       <a:fillRect/>
                     </a:stretch>
@@ -910,6 +888,9 @@
     </w:p>
     <w:p>
       <w:r>
+        <w:rPr>
+          <w:noProof/>
+        </w:rPr>
         <w:drawing>
           <wp:inline distT="0" distB="0" distL="0" distR="0" wp14:anchorId="2FDD34C9" wp14:editId="03A43995">
             <wp:extent cx="5731510" cy="1160780"/>
@@ -926,7 +907,7 @@
                     <pic:cNvPicPr/>
                   </pic:nvPicPr>
                   <pic:blipFill>
-                    <a:blip r:embed="rId11"/>
+                    <a:blip r:embed="rId12"/>
                     <a:stretch>
                       <a:fillRect/>
                     </a:stretch>
@@ -991,7 +972,7 @@
       <w:r>
         <w:t xml:space="preserve">URL: </w:t>
       </w:r>
-      <w:hyperlink r:id="rId12" w:history="1">
+      <w:hyperlink r:id="rId13" w:history="1">
         <w:r>
           <w:rPr>
             <w:rStyle w:val="Hipervnculo"/>
@@ -1005,6 +986,9 @@
     </w:p>
     <w:p>
       <w:r>
+        <w:rPr>
+          <w:noProof/>
+        </w:rPr>
         <w:lastRenderedPageBreak/>
         <w:drawing>
           <wp:inline distT="0" distB="0" distL="0" distR="0" wp14:anchorId="09DBDCB8" wp14:editId="6BB071D8">
@@ -1022,7 +1006,7 @@
                     <pic:cNvPicPr/>
                   </pic:nvPicPr>
                   <pic:blipFill>
-                    <a:blip r:embed="rId13"/>
+                    <a:blip r:embed="rId14"/>
                     <a:stretch>
                       <a:fillRect/>
                     </a:stretch>
@@ -1049,6 +1033,9 @@
         <w:t xml:space="preserve"> </w:t>
       </w:r>
       <w:r>
+        <w:rPr>
+          <w:noProof/>
+        </w:rPr>
         <w:drawing>
           <wp:inline distT="0" distB="0" distL="0" distR="0" wp14:anchorId="7F143F19" wp14:editId="1516831D">
             <wp:extent cx="5731510" cy="2014855"/>
@@ -1065,7 +1052,7 @@
                     <pic:cNvPicPr/>
                   </pic:nvPicPr>
                   <pic:blipFill>
-                    <a:blip r:embed="rId14"/>
+                    <a:blip r:embed="rId15"/>
                     <a:stretch>
                       <a:fillRect/>
                     </a:stretch>
@@ -1111,7 +1098,7 @@
                     <pic:cNvPicPr/>
                   </pic:nvPicPr>
                   <pic:blipFill>
-                    <a:blip r:embed="rId15"/>
+                    <a:blip r:embed="rId16"/>
                     <a:stretch>
                       <a:fillRect/>
                     </a:stretch>
@@ -1157,7 +1144,7 @@
                     <pic:cNvPicPr/>
                   </pic:nvPicPr>
                   <pic:blipFill>
-                    <a:blip r:embed="rId16"/>
+                    <a:blip r:embed="rId17"/>
                     <a:stretch>
                       <a:fillRect/>
                     </a:stretch>
@@ -1223,7 +1210,7 @@
       <w:r>
         <w:t xml:space="preserve">URL: </w:t>
       </w:r>
-      <w:hyperlink r:id="rId17" w:history="1">
+      <w:hyperlink r:id="rId18" w:history="1">
         <w:r>
           <w:rPr>
             <w:rStyle w:val="Hipervnculo"/>
@@ -1237,6 +1224,9 @@
     </w:p>
     <w:p>
       <w:r>
+        <w:rPr>
+          <w:noProof/>
+        </w:rPr>
         <w:drawing>
           <wp:inline distT="0" distB="0" distL="0" distR="0" wp14:anchorId="1C50CC81" wp14:editId="0E58C38A">
             <wp:extent cx="5731510" cy="1925955"/>
@@ -1253,7 +1243,7 @@
                     <pic:cNvPicPr/>
                   </pic:nvPicPr>
                   <pic:blipFill>
-                    <a:blip r:embed="rId18"/>
+                    <a:blip r:embed="rId19"/>
                     <a:stretch>
                       <a:fillRect/>
                     </a:stretch>
@@ -1318,7 +1308,7 @@
       <w:r>
         <w:t xml:space="preserve">URL: </w:t>
       </w:r>
-      <w:hyperlink r:id="rId19" w:history="1">
+      <w:hyperlink r:id="rId20" w:history="1">
         <w:r>
           <w:rPr>
             <w:rStyle w:val="Hipervnculo"/>
@@ -1332,6 +1322,9 @@
     </w:p>
     <w:p>
       <w:r>
+        <w:rPr>
+          <w:noProof/>
+        </w:rPr>
         <w:drawing>
           <wp:inline distT="0" distB="0" distL="0" distR="0" wp14:anchorId="34953743" wp14:editId="3D298AF0">
             <wp:extent cx="4002841" cy="1842655"/>
@@ -1348,7 +1341,7 @@
                     <pic:cNvPicPr/>
                   </pic:nvPicPr>
                   <pic:blipFill>
-                    <a:blip r:embed="rId20"/>
+                    <a:blip r:embed="rId21"/>
                     <a:stretch>
                       <a:fillRect/>
                     </a:stretch>
@@ -1375,6 +1368,9 @@
         <w:t xml:space="preserve"> </w:t>
       </w:r>
       <w:r>
+        <w:rPr>
+          <w:noProof/>
+        </w:rPr>
         <w:drawing>
           <wp:inline distT="0" distB="0" distL="0" distR="0" wp14:anchorId="541E6536" wp14:editId="59784CFA">
             <wp:extent cx="4010891" cy="1383326"/>
@@ -1391,7 +1387,7 @@
                     <pic:cNvPicPr/>
                   </pic:nvPicPr>
                   <pic:blipFill>
-                    <a:blip r:embed="rId21"/>
+                    <a:blip r:embed="rId22"/>
                     <a:stretch>
                       <a:fillRect/>
                     </a:stretch>
@@ -1437,7 +1433,7 @@
                     <pic:cNvPicPr/>
                   </pic:nvPicPr>
                   <pic:blipFill>
-                    <a:blip r:embed="rId22"/>
+                    <a:blip r:embed="rId23"/>
                     <a:stretch>
                       <a:fillRect/>
                     </a:stretch>
@@ -1503,7 +1499,7 @@
       <w:r>
         <w:t xml:space="preserve">URL: </w:t>
       </w:r>
-      <w:hyperlink r:id="rId23" w:history="1">
+      <w:hyperlink r:id="rId24" w:history="1">
         <w:r>
           <w:rPr>
             <w:rStyle w:val="Hipervnculo"/>
@@ -1517,6 +1513,9 @@
     </w:p>
     <w:p>
       <w:r>
+        <w:rPr>
+          <w:noProof/>
+        </w:rPr>
         <w:drawing>
           <wp:inline distT="0" distB="0" distL="0" distR="0" wp14:anchorId="24E77CE2" wp14:editId="7544C2D4">
             <wp:extent cx="5731510" cy="2616835"/>
@@ -1533,7 +1532,7 @@
                     <pic:cNvPicPr/>
                   </pic:nvPicPr>
                   <pic:blipFill>
-                    <a:blip r:embed="rId24"/>
+                    <a:blip r:embed="rId25"/>
                     <a:stretch>
                       <a:fillRect/>
                     </a:stretch>
@@ -1598,7 +1597,7 @@
       <w:r>
         <w:t xml:space="preserve">URL: </w:t>
       </w:r>
-      <w:hyperlink r:id="rId25" w:history="1">
+      <w:hyperlink r:id="rId26" w:history="1">
         <w:r>
           <w:rPr>
             <w:rStyle w:val="Hipervnculo"/>
@@ -1609,6 +1608,9 @@
     </w:p>
     <w:p>
       <w:r>
+        <w:rPr>
+          <w:noProof/>
+        </w:rPr>
         <w:drawing>
           <wp:inline distT="0" distB="0" distL="0" distR="0" wp14:anchorId="435211B1" wp14:editId="5E02298B">
             <wp:extent cx="5731510" cy="2121535"/>
@@ -1625,7 +1627,7 @@
                     <pic:cNvPicPr/>
                   </pic:nvPicPr>
                   <pic:blipFill>
-                    <a:blip r:embed="rId26"/>
+                    <a:blip r:embed="rId27"/>
                     <a:stretch>
                       <a:fillRect/>
                     </a:stretch>
@@ -1690,7 +1692,7 @@
       <w:r>
         <w:t xml:space="preserve">URL: </w:t>
       </w:r>
-      <w:hyperlink r:id="rId27" w:history="1">
+      <w:hyperlink r:id="rId28" w:history="1">
         <w:r>
           <w:rPr>
             <w:rStyle w:val="Hipervnculo"/>
@@ -1704,6 +1706,9 @@
     </w:p>
     <w:p>
       <w:r>
+        <w:rPr>
+          <w:noProof/>
+        </w:rPr>
         <w:lastRenderedPageBreak/>
         <w:drawing>
           <wp:inline distT="0" distB="0" distL="0" distR="0" wp14:anchorId="1BE7AF7A" wp14:editId="1A9F13E9">
@@ -1721,7 +1726,7 @@
                     <pic:cNvPicPr/>
                   </pic:nvPicPr>
                   <pic:blipFill>
-                    <a:blip r:embed="rId28"/>
+                    <a:blip r:embed="rId29"/>
                     <a:stretch>
                       <a:fillRect/>
                     </a:stretch>
@@ -1748,6 +1753,9 @@
         <w:t xml:space="preserve"> </w:t>
       </w:r>
       <w:r>
+        <w:rPr>
+          <w:noProof/>
+        </w:rPr>
         <w:drawing>
           <wp:inline distT="0" distB="0" distL="0" distR="0" wp14:anchorId="5A5D6385" wp14:editId="346F665B">
             <wp:extent cx="5731510" cy="1772285"/>
@@ -1764,7 +1772,7 @@
                     <pic:cNvPicPr/>
                   </pic:nvPicPr>
                   <pic:blipFill>
-                    <a:blip r:embed="rId29"/>
+                    <a:blip r:embed="rId30"/>
                     <a:stretch>
                       <a:fillRect/>
                     </a:stretch>
@@ -1810,7 +1818,7 @@
                     <pic:cNvPicPr/>
                   </pic:nvPicPr>
                   <pic:blipFill>
-                    <a:blip r:embed="rId30"/>
+                    <a:blip r:embed="rId31"/>
                     <a:stretch>
                       <a:fillRect/>
                     </a:stretch>
@@ -1857,7 +1865,7 @@
                     <pic:cNvPicPr/>
                   </pic:nvPicPr>
                   <pic:blipFill>
-                    <a:blip r:embed="rId31"/>
+                    <a:blip r:embed="rId32"/>
                     <a:stretch>
                       <a:fillRect/>
                     </a:stretch>
@@ -1903,7 +1911,7 @@
                     <pic:cNvPicPr/>
                   </pic:nvPicPr>
                   <pic:blipFill>
-                    <a:blip r:embed="rId32"/>
+                    <a:blip r:embed="rId33"/>
                     <a:stretch>
                       <a:fillRect/>
                     </a:stretch>
@@ -1968,7 +1976,7 @@
       <w:r>
         <w:t xml:space="preserve">URL: </w:t>
       </w:r>
-      <w:hyperlink r:id="rId33" w:history="1">
+      <w:hyperlink r:id="rId34" w:history="1">
         <w:r>
           <w:rPr>
             <w:rStyle w:val="Hipervnculo"/>
@@ -1988,6 +1996,9 @@
         </w:rPr>
       </w:pPr>
       <w:r>
+        <w:rPr>
+          <w:noProof/>
+        </w:rPr>
         <w:drawing>
           <wp:inline distT="0" distB="0" distL="0" distR="0" wp14:anchorId="61E2170C" wp14:editId="1B8E9D5B">
             <wp:extent cx="5306291" cy="2493827"/>
@@ -2004,7 +2015,7 @@
                     <pic:cNvPicPr/>
                   </pic:nvPicPr>
                   <pic:blipFill>
-                    <a:blip r:embed="rId34"/>
+                    <a:blip r:embed="rId35"/>
                     <a:stretch>
                       <a:fillRect/>
                     </a:stretch>
@@ -2025,6 +2036,9 @@
         </w:drawing>
       </w:r>
       <w:r>
+        <w:rPr>
+          <w:noProof/>
+        </w:rPr>
         <w:drawing>
           <wp:inline distT="0" distB="0" distL="0" distR="0" wp14:anchorId="0AC89C14" wp14:editId="1F8BB7E4">
             <wp:extent cx="5292436" cy="1584916"/>
@@ -2041,7 +2055,7 @@
                     <pic:cNvPicPr/>
                   </pic:nvPicPr>
                   <pic:blipFill>
-                    <a:blip r:embed="rId35"/>
+                    <a:blip r:embed="rId36"/>
                     <a:stretch>
                       <a:fillRect/>
                     </a:stretch>
@@ -2082,7 +2096,7 @@
                     <pic:cNvPicPr/>
                   </pic:nvPicPr>
                   <pic:blipFill>
-                    <a:blip r:embed="rId36"/>
+                    <a:blip r:embed="rId37"/>
                     <a:stretch>
                       <a:fillRect/>
                     </a:stretch>
@@ -2122,7 +2136,7 @@
                     <pic:cNvPicPr/>
                   </pic:nvPicPr>
                   <pic:blipFill>
-                    <a:blip r:embed="rId37"/>
+                    <a:blip r:embed="rId38"/>
                     <a:stretch>
                       <a:fillRect/>
                     </a:stretch>
@@ -2162,7 +2176,7 @@
                     <pic:cNvPicPr/>
                   </pic:nvPicPr>
                   <pic:blipFill>
-                    <a:blip r:embed="rId38"/>
+                    <a:blip r:embed="rId39"/>
                     <a:stretch>
                       <a:fillRect/>
                     </a:stretch>
@@ -2197,19 +2211,14 @@
           <w:bCs/>
           <w:noProof/>
         </w:rPr>
-        <w:t>Captura de la Terminal</w:t>
-      </w:r>
-      <w:r>
-        <w:rPr>
-          <w:b/>
-          <w:bCs/>
+        <w:t>Captura de la Terminal:</w:t>
+      </w:r>
+    </w:p>
+    <w:p>
+      <w:r>
+        <w:rPr>
           <w:noProof/>
         </w:rPr>
-        <w:t>:</w:t>
-      </w:r>
-    </w:p>
-    <w:p>
-      <w:r>
         <w:drawing>
           <wp:inline distT="0" distB="0" distL="0" distR="0" wp14:anchorId="75027C4A" wp14:editId="52188FBB">
             <wp:extent cx="5731510" cy="1492250"/>
@@ -2226,7 +2235,7 @@
                     <pic:cNvPicPr/>
                   </pic:nvPicPr>
                   <pic:blipFill>
-                    <a:blip r:embed="rId39"/>
+                    <a:blip r:embed="rId40"/>
                     <a:stretch>
                       <a:fillRect/>
                     </a:stretch>
@@ -2320,15 +2329,7 @@
           <w:bCs/>
           <w:highlight w:val="yellow"/>
         </w:rPr>
-        <w:t>Ver todas las claves almacenadas</w:t>
-      </w:r>
-      <w:r>
-        <w:rPr>
-          <w:b/>
-          <w:bCs/>
-          <w:highlight w:val="yellow"/>
-        </w:rPr>
-        <w:t>:</w:t>
+        <w:t>Ver todas las claves almacenadas:</w:t>
       </w:r>
     </w:p>
     <w:p>
@@ -2340,6 +2341,7 @@
       </w:pPr>
       <w:r>
         <w:rPr>
+          <w:noProof/>
           <w:lang w:val="en-US"/>
         </w:rPr>
         <w:drawing>
@@ -2358,7 +2360,7 @@
                     <pic:cNvPicPr/>
                   </pic:nvPicPr>
                   <pic:blipFill>
-                    <a:blip r:embed="rId40"/>
+                    <a:blip r:embed="rId41"/>
                     <a:stretch>
                       <a:fillRect/>
                     </a:stretch>
@@ -2402,6 +2404,9 @@
     </w:p>
     <w:p>
       <w:r>
+        <w:rPr>
+          <w:noProof/>
+        </w:rPr>
         <w:drawing>
           <wp:inline distT="0" distB="0" distL="0" distR="0" wp14:anchorId="4BD14FE0" wp14:editId="1E55A978">
             <wp:extent cx="5731510" cy="753745"/>
@@ -2418,7 +2423,7 @@
                     <pic:cNvPicPr/>
                   </pic:nvPicPr>
                   <pic:blipFill>
-                    <a:blip r:embed="rId41"/>
+                    <a:blip r:embed="rId42"/>
                     <a:stretch>
                       <a:fillRect/>
                     </a:stretch>
@@ -2471,6 +2476,9 @@
     </w:p>
     <w:p>
       <w:r>
+        <w:rPr>
+          <w:noProof/>
+        </w:rPr>
         <w:drawing>
           <wp:inline distT="0" distB="0" distL="0" distR="0" wp14:anchorId="69FB5BE2" wp14:editId="1A388211">
             <wp:extent cx="4782217" cy="2419688"/>
@@ -2487,7 +2495,7 @@
                     <pic:cNvPicPr/>
                   </pic:nvPicPr>
                   <pic:blipFill>
-                    <a:blip r:embed="rId42"/>
+                    <a:blip r:embed="rId43"/>
                     <a:stretch>
                       <a:fillRect/>
                     </a:stretch>
@@ -2536,6 +2544,9 @@
     </w:p>
     <w:p>
       <w:r>
+        <w:rPr>
+          <w:noProof/>
+        </w:rPr>
         <w:drawing>
           <wp:inline distT="0" distB="0" distL="0" distR="0" wp14:anchorId="175F5499" wp14:editId="288F98F1">
             <wp:extent cx="3896269" cy="514422"/>
@@ -2552,7 +2563,7 @@
                     <pic:cNvPicPr/>
                   </pic:nvPicPr>
                   <pic:blipFill>
-                    <a:blip r:embed="rId43"/>
+                    <a:blip r:embed="rId44"/>
                     <a:stretch>
                       <a:fillRect/>
                     </a:stretch>
@@ -5510,6 +5521,7 @@
   <w:style w:type="character" w:default="1" w:styleId="Fuentedeprrafopredeter">
     <w:name w:val="Default Paragraph Font"/>
     <w:uiPriority w:val="1"/>
+    <w:semiHidden/>
     <w:unhideWhenUsed/>
   </w:style>
   <w:style w:type="table" w:default="1" w:styleId="Tablanormal">
